--- a/docpac_29210325/NOCTIPrepQuiz.docx
+++ b/docpac_29210325/NOCTIPrepQuiz.docx
@@ -285,21 +285,24 @@
       <w:r>
         <w:t>When the user is done with the quiz, give them their score</w:t>
       </w:r>
-    </w:p>
-    <w:p>
-      <w:r>
-        <w:t>When complete, create a folder in this DocPac named “</w:t>
-      </w:r>
-      <w:proofErr w:type="spellStart"/>
-      <w:r>
-        <w:t>NOCTIPrepQuiz</w:t>
-      </w:r>
-      <w:proofErr w:type="spellEnd"/>
-      <w:r>
-        <w:t>”. Rename your file to “FirstnameLastname.html” and put it in this new folder. Create and submit a pull request to submit.</w:t>
+      <w:r>
+        <w:t xml:space="preserve"> and tell them which ones they got wrong.</w:t>
       </w:r>
       <w:bookmarkStart w:id="0" w:name="_GoBack"/>
       <w:bookmarkEnd w:id="0"/>
+    </w:p>
+    <w:p>
+      <w:r>
+        <w:t>When complete, create a folder in this DocPac named “</w:t>
+      </w:r>
+      <w:proofErr w:type="spellStart"/>
+      <w:r>
+        <w:t>NOCTIPrepQuiz</w:t>
+      </w:r>
+      <w:proofErr w:type="spellEnd"/>
+      <w:r>
+        <w:t>”. Rename your file to “FirstnameLastname.html” and put it in this new folder. Create and submit a pull request to submit.</w:t>
+      </w:r>
     </w:p>
     <w:sectPr>
       <w:pgSz w:w="12240" w:h="15840"/>
